--- a/fix_ui/public/SPMJ.docx
+++ b/fix_ui/public/SPMJ.docx
@@ -146,7 +146,7 @@
                 <w:szCs w:val="18"/>
                 <w:lang w:val="id-ID"/>
               </w:rPr>
-              <w:t>AM. Sangaji No. 47</w:t>
+              <w:t>Hayam Wuruk No. 11</w:t>
             </w:r>
             <w:r>
               <w:rPr>
@@ -177,6 +177,7 @@
               <w:rPr>
                 <w:sz w:val="40"/>
                 <w:szCs w:val="40"/>
+                <w:lang w:val="id-ID"/>
               </w:rPr>
             </w:pPr>
             <w:r>
@@ -227,6 +228,14 @@
                 <w:szCs w:val="18"/>
               </w:rPr>
               <w:t>KODE POS 5521</w:t>
+            </w:r>
+            <w:r>
+              <w:rPr>
+                <w:sz w:val="18"/>
+                <w:szCs w:val="18"/>
+                <w:lang w:val="id-ID"/>
+              </w:rPr>
+              <w:t>2</w:t>
             </w:r>
           </w:p>
         </w:tc>
@@ -407,13 +416,6 @@
         </w:rPr>
         <w:t xml:space="preserve">NOMOR : </w:t>
       </w:r>
-      <w:r>
-        <w:rPr>
-          <w:b/>
-          <w:lang w:val="id-ID"/>
-        </w:rPr>
-        <w:t>[onshow.nomor_surat]</w:t>
-      </w:r>
     </w:p>
     <w:p>
       <w:pPr>
@@ -425,7 +427,39 @@
     </w:p>
     <w:p>
       <w:r>
-        <w:t xml:space="preserve">Yang bertanda tangan di bawah ini : </w:t>
+        <w:t xml:space="preserve">Yang </w:t>
+      </w:r>
+      <w:proofErr w:type="spellStart"/>
+      <w:r>
+        <w:t>bertanda</w:t>
+      </w:r>
+      <w:proofErr w:type="spellEnd"/>
+      <w:r>
+        <w:t xml:space="preserve"> </w:t>
+      </w:r>
+      <w:proofErr w:type="spellStart"/>
+      <w:r>
+        <w:t>tangan</w:t>
+      </w:r>
+      <w:proofErr w:type="spellEnd"/>
+      <w:r>
+        <w:t xml:space="preserve"> di </w:t>
+      </w:r>
+      <w:proofErr w:type="spellStart"/>
+      <w:r>
+        <w:t>bawah</w:t>
+      </w:r>
+      <w:proofErr w:type="spellEnd"/>
+      <w:r>
+        <w:t xml:space="preserve"> </w:t>
+      </w:r>
+      <w:proofErr w:type="spellStart"/>
+      <w:r>
+        <w:t>ini</w:t>
+      </w:r>
+      <w:proofErr w:type="spellEnd"/>
+      <w:r>
+        <w:t xml:space="preserve"> : </w:t>
       </w:r>
     </w:p>
     <w:p/>
@@ -446,8 +480,13 @@
         <w:tab/>
         <w:t xml:space="preserve">: </w:t>
       </w:r>
-      <w:r>
-        <w:t>Drs. EDY HERI SUASANA</w:t>
+      <w:proofErr w:type="spellStart"/>
+      <w:r>
+        <w:t>Drs</w:t>
+      </w:r>
+      <w:proofErr w:type="spellEnd"/>
+      <w:r>
+        <w:t>. EDY HERI SUASANA</w:t>
       </w:r>
       <w:r>
         <w:rPr>
@@ -456,8 +495,13 @@
         <w:t>,</w:t>
       </w:r>
       <w:r>
-        <w:t xml:space="preserve"> M.Pd</w:t>
-      </w:r>
+        <w:t xml:space="preserve"> </w:t>
+      </w:r>
+      <w:proofErr w:type="spellStart"/>
+      <w:r>
+        <w:t>M.Pd</w:t>
+      </w:r>
+      <w:proofErr w:type="spellEnd"/>
       <w:r>
         <w:rPr>
           <w:lang w:val="en-US"/>
@@ -511,21 +555,49 @@
       </w:r>
     </w:p>
     <w:p>
-      <w:r>
-        <w:t>Pangkat/Golongan</w:t>
-      </w:r>
+      <w:proofErr w:type="spellStart"/>
+      <w:r>
+        <w:t>Pangkat</w:t>
+      </w:r>
+      <w:proofErr w:type="spellEnd"/>
+      <w:r>
+        <w:t>/</w:t>
+      </w:r>
+      <w:proofErr w:type="spellStart"/>
+      <w:r>
+        <w:t>Golongan</w:t>
+      </w:r>
+      <w:proofErr w:type="spellEnd"/>
       <w:r>
         <w:tab/>
         <w:t xml:space="preserve">: </w:t>
       </w:r>
       <w:r>
-        <w:t>Pembina Utama Muda, IV/c</w:t>
-      </w:r>
-    </w:p>
-    <w:p>
+        <w:t xml:space="preserve">Pembina </w:t>
+      </w:r>
+      <w:proofErr w:type="spellStart"/>
+      <w:r>
+        <w:t>Utama</w:t>
+      </w:r>
+      <w:proofErr w:type="spellEnd"/>
+      <w:r>
+        <w:t xml:space="preserve"> </w:t>
+      </w:r>
+      <w:proofErr w:type="spellStart"/>
+      <w:r>
+        <w:t>Muda</w:t>
+      </w:r>
+      <w:proofErr w:type="spellEnd"/>
+      <w:r>
+        <w:t>, IV/c</w:t>
+      </w:r>
+    </w:p>
+    <w:p>
+      <w:proofErr w:type="spellStart"/>
       <w:r>
         <w:t>Jabatan</w:t>
       </w:r>
+      <w:proofErr w:type="spellEnd"/>
       <w:r>
         <w:tab/>
       </w:r>
@@ -536,14 +608,72 @@
         <w:tab/>
         <w:t xml:space="preserve">: </w:t>
       </w:r>
-      <w:r>
-        <w:t>Kepala Dinas Pendidikan Kota Yogyakarta</w:t>
+      <w:proofErr w:type="spellStart"/>
+      <w:r>
+        <w:t>Kepala</w:t>
+      </w:r>
+      <w:proofErr w:type="spellEnd"/>
+      <w:r>
+        <w:t xml:space="preserve"> Dinas </w:t>
+      </w:r>
+      <w:proofErr w:type="spellStart"/>
+      <w:r>
+        <w:t>Pendidikan</w:t>
+      </w:r>
+      <w:proofErr w:type="spellEnd"/>
+      <w:r>
+        <w:t xml:space="preserve"> Kota Yogyakarta</w:t>
       </w:r>
     </w:p>
     <w:p/>
     <w:p>
-      <w:r>
-        <w:t xml:space="preserve">Dengan ini menyatakan dengan sesungguhnya bahwa : </w:t>
+      <w:proofErr w:type="spellStart"/>
+      <w:r>
+        <w:t>Dengan</w:t>
+      </w:r>
+      <w:proofErr w:type="spellEnd"/>
+      <w:r>
+        <w:t xml:space="preserve"> </w:t>
+      </w:r>
+      <w:proofErr w:type="spellStart"/>
+      <w:r>
+        <w:t>ini</w:t>
+      </w:r>
+      <w:proofErr w:type="spellEnd"/>
+      <w:r>
+        <w:t xml:space="preserve"> </w:t>
+      </w:r>
+      <w:proofErr w:type="spellStart"/>
+      <w:r>
+        <w:t>menyatakan</w:t>
+      </w:r>
+      <w:proofErr w:type="spellEnd"/>
+      <w:r>
+        <w:t xml:space="preserve"> </w:t>
+      </w:r>
+      <w:proofErr w:type="spellStart"/>
+      <w:r>
+        <w:t>dengan</w:t>
+      </w:r>
+      <w:proofErr w:type="spellEnd"/>
+      <w:r>
+        <w:t xml:space="preserve"> </w:t>
+      </w:r>
+      <w:proofErr w:type="spellStart"/>
+      <w:r>
+        <w:t>sesungguhnya</w:t>
+      </w:r>
+      <w:proofErr w:type="spellEnd"/>
+      <w:r>
+        <w:t xml:space="preserve"> </w:t>
+      </w:r>
+      <w:proofErr w:type="spellStart"/>
+      <w:r>
+        <w:t>bahwa</w:t>
+      </w:r>
+      <w:proofErr w:type="spellEnd"/>
+      <w:r>
+        <w:t xml:space="preserve"> : </w:t>
       </w:r>
     </w:p>
     <w:p/>
@@ -605,9 +735,19 @@
           <w:lang w:val="id-ID"/>
         </w:rPr>
       </w:pPr>
-      <w:r>
-        <w:t>Pangkat/Golongan</w:t>
-      </w:r>
+      <w:proofErr w:type="spellStart"/>
+      <w:r>
+        <w:t>Pangkat</w:t>
+      </w:r>
+      <w:proofErr w:type="spellEnd"/>
+      <w:r>
+        <w:t>/</w:t>
+      </w:r>
+      <w:proofErr w:type="spellStart"/>
+      <w:r>
+        <w:t>Golongan</w:t>
+      </w:r>
+      <w:proofErr w:type="spellEnd"/>
       <w:r>
         <w:tab/>
         <w:t>:</w:t>
@@ -652,9 +792,19 @@
       <w:pPr>
         <w:jc w:val="both"/>
       </w:pPr>
-      <w:r>
-        <w:t>Pada tanggal</w:t>
-      </w:r>
+      <w:proofErr w:type="spellStart"/>
+      <w:r>
+        <w:t>Pada</w:t>
+      </w:r>
+      <w:proofErr w:type="spellEnd"/>
+      <w:r>
+        <w:t xml:space="preserve"> </w:t>
+      </w:r>
+      <w:proofErr w:type="spellStart"/>
+      <w:r>
+        <w:t>tanggal</w:t>
+      </w:r>
+      <w:proofErr w:type="spellEnd"/>
       <w:r>
         <w:rPr>
           <w:lang w:val="id-ID"/>
@@ -668,12 +818,27 @@
         </w:rPr>
         <w:t xml:space="preserve">(tanggal) </w:t>
       </w:r>
-      <w:r>
-        <w:t xml:space="preserve">telah menduduki </w:t>
-      </w:r>
+      <w:proofErr w:type="spellStart"/>
+      <w:r>
+        <w:t>telah</w:t>
+      </w:r>
+      <w:proofErr w:type="spellEnd"/>
+      <w:r>
+        <w:t xml:space="preserve"> </w:t>
+      </w:r>
+      <w:proofErr w:type="spellStart"/>
+      <w:r>
+        <w:t>menduduki</w:t>
+      </w:r>
+      <w:proofErr w:type="spellEnd"/>
+      <w:r>
+        <w:t xml:space="preserve"> </w:t>
+      </w:r>
+      <w:proofErr w:type="spellStart"/>
       <w:r>
         <w:t>jabatan</w:t>
       </w:r>
+      <w:proofErr w:type="spellEnd"/>
       <w:r>
         <w:rPr>
           <w:color w:val="FF0000"/>
@@ -694,7 +859,49 @@
         <w:t xml:space="preserve"> </w:t>
       </w:r>
       <w:r>
-        <w:t xml:space="preserve">Dinas Pendidikan Kota Yogyakarta berdasarkan Surat Keputusan Walikota Yogyakarta Nomor </w:t>
+        <w:t xml:space="preserve">Dinas </w:t>
+      </w:r>
+      <w:proofErr w:type="spellStart"/>
+      <w:r>
+        <w:t>Pendidikan</w:t>
+      </w:r>
+      <w:proofErr w:type="spellEnd"/>
+      <w:r>
+        <w:t xml:space="preserve"> Kota Yogyakarta </w:t>
+      </w:r>
+      <w:proofErr w:type="spellStart"/>
+      <w:proofErr w:type="gramStart"/>
+      <w:r>
+        <w:t>berdasarkan</w:t>
+      </w:r>
+      <w:proofErr w:type="spellEnd"/>
+      <w:proofErr w:type="gramEnd"/>
+      <w:r>
+        <w:t xml:space="preserve"> Surat </w:t>
+      </w:r>
+      <w:proofErr w:type="spellStart"/>
+      <w:r>
+        <w:t>Keputusan</w:t>
+      </w:r>
+      <w:proofErr w:type="spellEnd"/>
+      <w:r>
+        <w:t xml:space="preserve"> </w:t>
+      </w:r>
+      <w:proofErr w:type="spellStart"/>
+      <w:r>
+        <w:t>Walikota</w:t>
+      </w:r>
+      <w:proofErr w:type="spellEnd"/>
+      <w:r>
+        <w:t xml:space="preserve"> Yogyakarta </w:t>
+      </w:r>
+      <w:proofErr w:type="spellStart"/>
+      <w:r>
+        <w:t>Nomor</w:t>
+      </w:r>
+      <w:proofErr w:type="spellEnd"/>
+      <w:r>
+        <w:t xml:space="preserve"> </w:t>
       </w:r>
       <w:r>
         <w:fldChar w:fldCharType="begin"/>
@@ -720,9 +927,11 @@
         </w:rPr>
         <w:t xml:space="preserve"> </w:t>
       </w:r>
+      <w:proofErr w:type="spellStart"/>
       <w:r>
         <w:t>tanggal</w:t>
       </w:r>
+      <w:proofErr w:type="spellEnd"/>
       <w:r>
         <w:rPr>
           <w:lang w:val="id-ID"/>
@@ -909,12 +1118,70 @@
       <w:pPr>
         <w:jc w:val="both"/>
       </w:pPr>
-      <w:r>
-        <w:t>Berdasarkan Keputusan Presiden Republik Indones</w:t>
-      </w:r>
-      <w:r>
-        <w:t>ia Nomor 108 Tahun 2007 tanggal</w:t>
-      </w:r>
+      <w:proofErr w:type="spellStart"/>
+      <w:r>
+        <w:t>Berdasarkan</w:t>
+      </w:r>
+      <w:proofErr w:type="spellEnd"/>
+      <w:r>
+        <w:t xml:space="preserve"> </w:t>
+      </w:r>
+      <w:proofErr w:type="spellStart"/>
+      <w:r>
+        <w:t>Keputusan</w:t>
+      </w:r>
+      <w:proofErr w:type="spellEnd"/>
+      <w:r>
+        <w:t xml:space="preserve"> </w:t>
+      </w:r>
+      <w:proofErr w:type="spellStart"/>
+      <w:r>
+        <w:t>Presiden</w:t>
+      </w:r>
+      <w:proofErr w:type="spellEnd"/>
+      <w:r>
+        <w:t xml:space="preserve"> </w:t>
+      </w:r>
+      <w:proofErr w:type="spellStart"/>
+      <w:r>
+        <w:t>Republik</w:t>
+      </w:r>
+      <w:proofErr w:type="spellEnd"/>
+      <w:r>
+        <w:t xml:space="preserve"> </w:t>
+      </w:r>
+      <w:proofErr w:type="spellStart"/>
+      <w:r>
+        <w:t>Indones</w:t>
+      </w:r>
+      <w:r>
+        <w:t>ia</w:t>
+      </w:r>
+      <w:proofErr w:type="spellEnd"/>
+      <w:r>
+        <w:t xml:space="preserve"> </w:t>
+      </w:r>
+      <w:proofErr w:type="spellStart"/>
+      <w:r>
+        <w:t>Nomor</w:t>
+      </w:r>
+      <w:proofErr w:type="spellEnd"/>
+      <w:r>
+        <w:t xml:space="preserve"> 108 </w:t>
+      </w:r>
+      <w:proofErr w:type="spellStart"/>
+      <w:r>
+        <w:t>Tahun</w:t>
+      </w:r>
+      <w:proofErr w:type="spellEnd"/>
+      <w:r>
+        <w:t xml:space="preserve"> 2007 </w:t>
+      </w:r>
+      <w:proofErr w:type="spellStart"/>
+      <w:r>
+        <w:t>tanggal</w:t>
+      </w:r>
+      <w:proofErr w:type="spellEnd"/>
       <w:r>
         <w:rPr>
           <w:lang w:val="id-ID"/>
@@ -924,8 +1191,13 @@
       <w:r>
         <w:t xml:space="preserve">6 </w:t>
       </w:r>
-      <w:r>
-        <w:t xml:space="preserve">Desember </w:t>
+      <w:proofErr w:type="spellStart"/>
+      <w:r>
+        <w:t>Desember</w:t>
+      </w:r>
+      <w:proofErr w:type="spellEnd"/>
+      <w:r>
+        <w:t xml:space="preserve"> </w:t>
       </w:r>
       <w:r>
         <w:t>2007 S</w:t>
@@ -946,8 +1218,45 @@
         <w:t>[onshow.nama1]</w:t>
       </w:r>
       <w:r>
-        <w:t xml:space="preserve"> berhak menerima tunjangan jabatan sebesar</w:t>
-      </w:r>
+        <w:t xml:space="preserve"> </w:t>
+      </w:r>
+      <w:proofErr w:type="spellStart"/>
+      <w:r>
+        <w:t>berhak</w:t>
+      </w:r>
+      <w:proofErr w:type="spellEnd"/>
+      <w:r>
+        <w:t xml:space="preserve"> </w:t>
+      </w:r>
+      <w:proofErr w:type="spellStart"/>
+      <w:r>
+        <w:t>menerima</w:t>
+      </w:r>
+      <w:proofErr w:type="spellEnd"/>
+      <w:r>
+        <w:t xml:space="preserve"> </w:t>
+      </w:r>
+      <w:proofErr w:type="spellStart"/>
+      <w:r>
+        <w:t>tunjangan</w:t>
+      </w:r>
+      <w:proofErr w:type="spellEnd"/>
+      <w:r>
+        <w:t xml:space="preserve"> </w:t>
+      </w:r>
+      <w:proofErr w:type="spellStart"/>
+      <w:r>
+        <w:t>jabatan</w:t>
+      </w:r>
+      <w:proofErr w:type="spellEnd"/>
+      <w:r>
+        <w:t xml:space="preserve"> </w:t>
+      </w:r>
+      <w:proofErr w:type="spellStart"/>
+      <w:r>
+        <w:t>sebesar</w:t>
+      </w:r>
+      <w:proofErr w:type="spellEnd"/>
       <w:r>
         <w:rPr>
           <w:lang w:val="id-ID"/>
@@ -967,11 +1276,32 @@
         </w:rPr>
         <w:t xml:space="preserve"> </w:t>
       </w:r>
+      <w:proofErr w:type="spellStart"/>
       <w:r>
         <w:t>sebula</w:t>
       </w:r>
       <w:r>
-        <w:t xml:space="preserve">n terhitung mulai </w:t>
+        <w:t>n</w:t>
+      </w:r>
+      <w:proofErr w:type="spellEnd"/>
+      <w:r>
+        <w:t xml:space="preserve"> </w:t>
+      </w:r>
+      <w:proofErr w:type="spellStart"/>
+      <w:r>
+        <w:t>terhitung</w:t>
+      </w:r>
+      <w:proofErr w:type="spellEnd"/>
+      <w:r>
+        <w:t xml:space="preserve"> </w:t>
+      </w:r>
+      <w:proofErr w:type="spellStart"/>
+      <w:r>
+        <w:t>mulai</w:t>
+      </w:r>
+      <w:proofErr w:type="spellEnd"/>
+      <w:r>
+        <w:t xml:space="preserve"> </w:t>
       </w:r>
       <w:r>
         <w:rPr>
@@ -993,8 +1323,269 @@
       <w:pPr>
         <w:jc w:val="both"/>
       </w:pPr>
-      <w:r>
-        <w:t>Demikian surat pernyataan ini saya buat dengan sesungguhnya, dengan mengingat sumpah jabatan / Pegawai Negeri Sipil dan apabila dikemudian hari isi surat ini ternyata tidak benar yang mengakibatkan kerugian terhadap Negara, maka saya bersedia menanggung kerugian tersebut.</w:t>
+      <w:proofErr w:type="spellStart"/>
+      <w:r>
+        <w:t>Demikian</w:t>
+      </w:r>
+      <w:proofErr w:type="spellEnd"/>
+      <w:r>
+        <w:t xml:space="preserve"> </w:t>
+      </w:r>
+      <w:proofErr w:type="spellStart"/>
+      <w:r>
+        <w:t>surat</w:t>
+      </w:r>
+      <w:proofErr w:type="spellEnd"/>
+      <w:r>
+        <w:t xml:space="preserve"> </w:t>
+      </w:r>
+      <w:proofErr w:type="spellStart"/>
+      <w:r>
+        <w:t>pernyataan</w:t>
+      </w:r>
+      <w:proofErr w:type="spellEnd"/>
+      <w:r>
+        <w:t xml:space="preserve"> </w:t>
+      </w:r>
+      <w:proofErr w:type="spellStart"/>
+      <w:r>
+        <w:t>ini</w:t>
+      </w:r>
+      <w:proofErr w:type="spellEnd"/>
+      <w:r>
+        <w:t xml:space="preserve"> </w:t>
+      </w:r>
+      <w:proofErr w:type="spellStart"/>
+      <w:r>
+        <w:t>saya</w:t>
+      </w:r>
+      <w:proofErr w:type="spellEnd"/>
+      <w:r>
+        <w:t xml:space="preserve"> </w:t>
+      </w:r>
+      <w:proofErr w:type="spellStart"/>
+      <w:r>
+        <w:t>buat</w:t>
+      </w:r>
+      <w:proofErr w:type="spellEnd"/>
+      <w:r>
+        <w:t xml:space="preserve"> </w:t>
+      </w:r>
+      <w:proofErr w:type="spellStart"/>
+      <w:r>
+        <w:t>dengan</w:t>
+      </w:r>
+      <w:proofErr w:type="spellEnd"/>
+      <w:r>
+        <w:t xml:space="preserve"> </w:t>
+      </w:r>
+      <w:proofErr w:type="spellStart"/>
+      <w:r>
+        <w:t>sesungguhnya</w:t>
+      </w:r>
+      <w:proofErr w:type="spellEnd"/>
+      <w:r>
+        <w:t xml:space="preserve">, </w:t>
+      </w:r>
+      <w:proofErr w:type="spellStart"/>
+      <w:r>
+        <w:t>dengan</w:t>
+      </w:r>
+      <w:proofErr w:type="spellEnd"/>
+      <w:r>
+        <w:t xml:space="preserve"> </w:t>
+      </w:r>
+      <w:proofErr w:type="spellStart"/>
+      <w:r>
+        <w:t>mengingat</w:t>
+      </w:r>
+      <w:proofErr w:type="spellEnd"/>
+      <w:r>
+        <w:t xml:space="preserve"> </w:t>
+      </w:r>
+      <w:proofErr w:type="spellStart"/>
+      <w:r>
+        <w:t>sumpah</w:t>
+      </w:r>
+      <w:proofErr w:type="spellEnd"/>
+      <w:r>
+        <w:t xml:space="preserve"> </w:t>
+      </w:r>
+      <w:proofErr w:type="spellStart"/>
+      <w:r>
+        <w:t>jabatan</w:t>
+      </w:r>
+      <w:proofErr w:type="spellEnd"/>
+      <w:r>
+        <w:t xml:space="preserve"> / </w:t>
+      </w:r>
+      <w:proofErr w:type="spellStart"/>
+      <w:r>
+        <w:t>Pegawai</w:t>
+      </w:r>
+      <w:proofErr w:type="spellEnd"/>
+      <w:r>
+        <w:t xml:space="preserve"> </w:t>
+      </w:r>
+      <w:proofErr w:type="spellStart"/>
+      <w:r>
+        <w:t>Negeri</w:t>
+      </w:r>
+      <w:proofErr w:type="spellEnd"/>
+      <w:r>
+        <w:t xml:space="preserve"> </w:t>
+      </w:r>
+      <w:proofErr w:type="spellStart"/>
+      <w:r>
+        <w:t>Sipil</w:t>
+      </w:r>
+      <w:proofErr w:type="spellEnd"/>
+      <w:r>
+        <w:t xml:space="preserve"> dan </w:t>
+      </w:r>
+      <w:proofErr w:type="spellStart"/>
+      <w:r>
+        <w:t>apabila</w:t>
+      </w:r>
+      <w:proofErr w:type="spellEnd"/>
+      <w:r>
+        <w:t xml:space="preserve"> </w:t>
+      </w:r>
+      <w:proofErr w:type="spellStart"/>
+      <w:r>
+        <w:t>dikemudian</w:t>
+      </w:r>
+      <w:proofErr w:type="spellEnd"/>
+      <w:r>
+        <w:t xml:space="preserve"> </w:t>
+      </w:r>
+      <w:proofErr w:type="spellStart"/>
+      <w:r>
+        <w:t>hari</w:t>
+      </w:r>
+      <w:proofErr w:type="spellEnd"/>
+      <w:r>
+        <w:t xml:space="preserve"> </w:t>
+      </w:r>
+      <w:proofErr w:type="spellStart"/>
+      <w:r>
+        <w:t>isi</w:t>
+      </w:r>
+      <w:proofErr w:type="spellEnd"/>
+      <w:r>
+        <w:t xml:space="preserve"> </w:t>
+      </w:r>
+      <w:proofErr w:type="spellStart"/>
+      <w:r>
+        <w:t>surat</w:t>
+      </w:r>
+      <w:proofErr w:type="spellEnd"/>
+      <w:r>
+        <w:t xml:space="preserve"> </w:t>
+      </w:r>
+      <w:proofErr w:type="spellStart"/>
+      <w:r>
+        <w:t>ini</w:t>
+      </w:r>
+      <w:proofErr w:type="spellEnd"/>
+      <w:r>
+        <w:t xml:space="preserve"> </w:t>
+      </w:r>
+      <w:proofErr w:type="spellStart"/>
+      <w:r>
+        <w:t>ternyata</w:t>
+      </w:r>
+      <w:proofErr w:type="spellEnd"/>
+      <w:r>
+        <w:t xml:space="preserve"> </w:t>
+      </w:r>
+      <w:proofErr w:type="spellStart"/>
+      <w:r>
+        <w:t>tidak</w:t>
+      </w:r>
+      <w:proofErr w:type="spellEnd"/>
+      <w:r>
+        <w:t xml:space="preserve"> </w:t>
+      </w:r>
+      <w:proofErr w:type="spellStart"/>
+      <w:r>
+        <w:t>benar</w:t>
+      </w:r>
+      <w:proofErr w:type="spellEnd"/>
+      <w:r>
+        <w:t xml:space="preserve"> yang </w:t>
+      </w:r>
+      <w:proofErr w:type="spellStart"/>
+      <w:r>
+        <w:t>mengakibatkan</w:t>
+      </w:r>
+      <w:proofErr w:type="spellEnd"/>
+      <w:r>
+        <w:t xml:space="preserve"> </w:t>
+      </w:r>
+      <w:proofErr w:type="spellStart"/>
+      <w:r>
+        <w:t>kerugian</w:t>
+      </w:r>
+      <w:proofErr w:type="spellEnd"/>
+      <w:r>
+        <w:t xml:space="preserve"> </w:t>
+      </w:r>
+      <w:proofErr w:type="spellStart"/>
+      <w:r>
+        <w:t>terhadap</w:t>
+      </w:r>
+      <w:proofErr w:type="spellEnd"/>
+      <w:r>
+        <w:t xml:space="preserve"> Negara, </w:t>
+      </w:r>
+      <w:proofErr w:type="spellStart"/>
+      <w:r>
+        <w:t>maka</w:t>
+      </w:r>
+      <w:proofErr w:type="spellEnd"/>
+      <w:r>
+        <w:t xml:space="preserve"> </w:t>
+      </w:r>
+      <w:proofErr w:type="spellStart"/>
+      <w:r>
+        <w:t>saya</w:t>
+      </w:r>
+      <w:proofErr w:type="spellEnd"/>
+      <w:r>
+        <w:t xml:space="preserve"> </w:t>
+      </w:r>
+      <w:proofErr w:type="spellStart"/>
+      <w:r>
+        <w:t>bersedia</w:t>
+      </w:r>
+      <w:proofErr w:type="spellEnd"/>
+      <w:r>
+        <w:t xml:space="preserve"> </w:t>
+      </w:r>
+      <w:proofErr w:type="spellStart"/>
+      <w:r>
+        <w:t>menanggung</w:t>
+      </w:r>
+      <w:proofErr w:type="spellEnd"/>
+      <w:r>
+        <w:t xml:space="preserve"> </w:t>
+      </w:r>
+      <w:proofErr w:type="spellStart"/>
+      <w:r>
+        <w:t>kerugian</w:t>
+      </w:r>
+      <w:proofErr w:type="spellEnd"/>
+      <w:r>
+        <w:t xml:space="preserve"> </w:t>
+      </w:r>
+      <w:proofErr w:type="spellStart"/>
+      <w:r>
+        <w:t>tersebut</w:t>
+      </w:r>
+      <w:proofErr w:type="spellEnd"/>
+      <w:r>
+        <w:t>.</w:t>
       </w:r>
     </w:p>
     <w:p>
@@ -1075,9 +1666,11 @@
                             <w:lang w:val="id-ID"/>
                           </w:rPr>
                         </w:pPr>
+                        <w:proofErr w:type="spellStart"/>
                         <w:r>
                           <w:t>Kepala</w:t>
                         </w:r>
+                        <w:proofErr w:type="spellEnd"/>
                         <w:r>
                           <w:rPr>
                             <w:lang w:val="id-ID"/>
@@ -1117,8 +1710,13 @@
                             <w:lang w:val="id-ID"/>
                           </w:rPr>
                         </w:pPr>
+                        <w:proofErr w:type="spellStart"/>
                         <w:r>
-                          <w:t>Drs. EDY HERI SUASANA</w:t>
+                          <w:t>Drs</w:t>
+                        </w:r>
+                        <w:proofErr w:type="spellEnd"/>
+                        <w:r>
+                          <w:t>. EDY HERI SUASANA</w:t>
                         </w:r>
                         <w:r>
                           <w:rPr>
@@ -1127,8 +1725,13 @@
                           <w:t>,</w:t>
                         </w:r>
                         <w:r>
-                          <w:t xml:space="preserve"> M.Pd</w:t>
+                          <w:t xml:space="preserve"> </w:t>
                         </w:r>
+                        <w:proofErr w:type="spellStart"/>
+                        <w:r>
+                          <w:t>M.Pd</w:t>
+                        </w:r>
+                        <w:proofErr w:type="spellEnd"/>
                         <w:r>
                           <w:rPr>
                             <w:lang w:val="en-US"/>
@@ -2334,7 +2937,7 @@
 </file>
 
 <file path=customXml/itemProps1.xml><?xml version="1.0" encoding="utf-8"?>
-<ds:datastoreItem xmlns:ds="http://purl.oclc.org/ooxml/officeDocument/customXml" ds:itemID="{FDAC66FC-3475-47FB-96C5-8132BB73349D}">
+<ds:datastoreItem xmlns:ds="http://purl.oclc.org/ooxml/officeDocument/customXml" ds:itemID="{28471B4D-F4FE-4403-8CD9-CBF8DF83BB13}">
   <ds:schemaRefs>
     <ds:schemaRef ds:uri="http://schemas.openxmlformats.org/officeDocument/2006/bibliography"/>
   </ds:schemaRefs>
